--- a/introduce/操作文档.docx
+++ b/introduce/操作文档.docx
@@ -6,7 +6,6 @@
       <w:pPr>
         <w:pStyle w:val="1"/>
         <w:rPr>
-          <w:rFonts w:hint="eastAsia"/>
           <w:color w:val="FF0000"/>
         </w:rPr>
       </w:pPr>
@@ -111,19 +110,7 @@
           <w:rFonts w:hint="eastAsia"/>
         </w:rPr>
         <w:lastRenderedPageBreak/>
-        <w:t>第</w:t>
-      </w:r>
-      <w:r>
-        <w:rPr>
-          <w:rFonts w:hint="eastAsia"/>
-        </w:rPr>
-        <w:t>二</w:t>
-      </w:r>
-      <w:r>
-        <w:rPr>
-          <w:rFonts w:hint="eastAsia"/>
-        </w:rPr>
-        <w:t>步</w:t>
+        <w:t>第二步</w:t>
       </w:r>
     </w:p>
     <w:p>
@@ -193,19 +180,7 @@
           <w:rFonts w:hint="eastAsia"/>
         </w:rPr>
         <w:lastRenderedPageBreak/>
-        <w:t>第</w:t>
-      </w:r>
-      <w:r>
-        <w:rPr>
-          <w:rFonts w:hint="eastAsia"/>
-        </w:rPr>
-        <w:t>三</w:t>
-      </w:r>
-      <w:r>
-        <w:rPr>
-          <w:rFonts w:hint="eastAsia"/>
-        </w:rPr>
-        <w:t>步</w:t>
+        <w:t>第三步</w:t>
       </w:r>
     </w:p>
     <w:p>
@@ -275,19 +250,7 @@
           <w:rFonts w:hint="eastAsia"/>
         </w:rPr>
         <w:lastRenderedPageBreak/>
-        <w:t>第</w:t>
-      </w:r>
-      <w:r>
-        <w:rPr>
-          <w:rFonts w:hint="eastAsia"/>
-        </w:rPr>
-        <w:t>四</w:t>
-      </w:r>
-      <w:r>
-        <w:rPr>
-          <w:rFonts w:hint="eastAsia"/>
-        </w:rPr>
-        <w:t>步</w:t>
+        <w:t>第四步</w:t>
       </w:r>
     </w:p>
     <w:p>
@@ -357,27 +320,12 @@
           <w:rFonts w:hint="eastAsia"/>
         </w:rPr>
         <w:lastRenderedPageBreak/>
-        <w:t>第</w:t>
-      </w:r>
-      <w:r>
-        <w:rPr>
-          <w:rFonts w:hint="eastAsia"/>
-        </w:rPr>
-        <w:t>五</w:t>
-      </w:r>
-      <w:r>
-        <w:rPr>
-          <w:rFonts w:hint="eastAsia"/>
-        </w:rPr>
-        <w:t>步</w:t>
+        <w:t>第五步</w:t>
       </w:r>
     </w:p>
     <w:p>
       <w:pPr>
         <w:jc w:val="center"/>
-        <w:rPr>
-          <w:rFonts w:hint="eastAsia"/>
-        </w:rPr>
       </w:pPr>
       <w:r>
         <w:rPr>
@@ -442,19 +390,7 @@
           <w:rFonts w:hint="eastAsia"/>
         </w:rPr>
         <w:lastRenderedPageBreak/>
-        <w:t>第</w:t>
-      </w:r>
-      <w:r>
-        <w:rPr>
-          <w:rFonts w:hint="eastAsia"/>
-        </w:rPr>
-        <w:t>六</w:t>
-      </w:r>
-      <w:r>
-        <w:rPr>
-          <w:rFonts w:hint="eastAsia"/>
-        </w:rPr>
-        <w:t>步</w:t>
+        <w:t>第六步</w:t>
       </w:r>
     </w:p>
     <w:p>
@@ -466,10 +402,10 @@
           <w:noProof/>
         </w:rPr>
         <w:drawing>
-          <wp:inline distT="0" distB="0" distL="0" distR="0" wp14:anchorId="30F5A91B" wp14:editId="4857CB64">
-            <wp:extent cx="3494706" cy="7848600"/>
-            <wp:effectExtent l="0" t="0" r="0" b="0"/>
-            <wp:docPr id="7" name="图片 7"/>
+          <wp:inline distT="0" distB="0" distL="0" distR="0" wp14:anchorId="3D5444ED" wp14:editId="08F761B5">
+            <wp:extent cx="3521223" cy="7906871"/>
+            <wp:effectExtent l="0" t="0" r="3175" b="0"/>
+            <wp:docPr id="2" name="图片 2"/>
             <wp:cNvGraphicFramePr>
               <a:graphicFrameLocks xmlns:a="http://schemas.openxmlformats.org/drawingml/2006/main" noChangeAspect="1"/>
             </wp:cNvGraphicFramePr>
@@ -477,7 +413,7 @@
               <a:graphicData uri="http://schemas.openxmlformats.org/drawingml/2006/picture">
                 <pic:pic xmlns:pic="http://schemas.openxmlformats.org/drawingml/2006/picture">
                   <pic:nvPicPr>
-                    <pic:cNvPr id="0" name="Picture 7"/>
+                    <pic:cNvPr id="0" name="Picture 1"/>
                     <pic:cNvPicPr>
                       <a:picLocks noChangeAspect="1" noChangeArrowheads="1"/>
                     </pic:cNvPicPr>
@@ -498,7 +434,7 @@
                   <pic:spPr bwMode="auto">
                     <a:xfrm>
                       <a:off x="0" y="0"/>
-                      <a:ext cx="3497297" cy="7854420"/>
+                      <a:ext cx="3523228" cy="7911373"/>
                     </a:xfrm>
                     <a:prstGeom prst="rect">
                       <a:avLst/>
@@ -515,13 +451,7 @@
         </w:drawing>
       </w:r>
     </w:p>
-    <w:p>
-      <w:pPr>
-        <w:rPr>
-          <w:rFonts w:hint="eastAsia"/>
-        </w:rPr>
-      </w:pPr>
-    </w:p>
+    <w:p/>
     <w:sectPr>
       <w:pgSz w:w="11906" w:h="16838"/>
       <w:pgMar w:top="1440" w:right="1800" w:bottom="1440" w:left="1800" w:header="851" w:footer="992" w:gutter="0"/>
